--- a/2071783+刘新宇.docx
+++ b/2071783+刘新宇.docx
@@ -60,7 +60,36 @@
           <w:rFonts w:hint="eastAsia"/>
           <w:lang w:val="en-US" w:eastAsia="zh-CN"/>
         </w:rPr>
-        <w:t>LSTM全名为长短期记忆（Long short-term memory），实际上是对循环神经网络（Recurrent Neural Network，RNN）的一种改进，旨在解决长序列训练过程中的梯度消失和梯度爆炸的问题。简而言之，LSTM在更长的序列中比普通RNN的变现更出色。Wikipedia上LSTM的方程为：</w:t>
+        <w:t>LSTM全名为长短期记忆（Long short-term memory），实际上是对循环神经网络（Recurrent Neural Network，RNN）的一种改进，旨在解决长序列训练过程中的梯度消失和梯度爆炸的问题。</w:t>
+      </w:r>
+      <w:bookmarkStart w:id="0" w:name="_GoBack"/>
+      <w:bookmarkEnd w:id="0"/>
+      <w:r>
+        <w:rPr>
+          <w:rFonts w:hint="eastAsia"/>
+          <w:lang w:val="en-US" w:eastAsia="zh-CN"/>
+        </w:rPr>
+        <w:t>长短期记忆网络（Long-Short Term Memory,LSTM）论文首次发表于1997年。由于独特的设计结构，LSTM适合于处理和预测时间序列中间隔和延迟非常长的重要事件。</w:t>
+      </w:r>
+    </w:p>
+    <w:p>
+      <w:pPr>
+        <w:numPr>
+          <w:ilvl w:val="0"/>
+          <w:numId w:val="0"/>
+        </w:numPr>
+        <w:ind w:firstLine="420" w:firstLineChars="0"/>
+        <w:rPr>
+          <w:rFonts w:hint="eastAsia"/>
+          <w:lang w:val="en-US" w:eastAsia="zh-CN"/>
+        </w:rPr>
+      </w:pPr>
+      <w:r>
+        <w:rPr>
+          <w:rFonts w:hint="eastAsia"/>
+          <w:lang w:val="en-US" w:eastAsia="zh-CN"/>
+        </w:rPr>
+        <w:t>LSTM的表现通常比时间递归神经网络及隐马尔科夫模型（HMM）更好，比如用在不分段连续手写识别上。2009年，用LSTM构建的人工神经网络模型赢得过ICDAR手写识别比赛冠军。LSTM还普遍用于自主语音识别，2013年运用TIMIT自然演讲数据库达成17.7%错误率的纪录。作为非线性模型，LSTM可作为复杂的非线性单元用于构造更大型深度神经网络。简而言之，LSTM在更长的序列中比普通RNN的变现更出色。Wikipedia上LSTM的方程为：</w:t>
       </w:r>
     </w:p>
     <w:p>
@@ -2856,7 +2885,7 @@
         </w:numPr>
         <w:ind w:firstLine="420" w:firstLineChars="0"/>
         <w:rPr>
-          <w:rFonts w:hint="default"/>
+          <w:rFonts w:hint="eastAsia"/>
           <w:vertAlign w:val="baseline"/>
           <w:lang w:val="en-US" w:eastAsia="zh-CN"/>
         </w:rPr>
@@ -2883,18 +2912,264 @@
           <w:vertAlign w:val="baseline"/>
           <w:lang w:val="en-US" w:eastAsia="zh-CN"/>
         </w:rPr>
-        <w:t>这里是按照空（也就是全零）来开始计算的，如果第一部的输入是别的模型的结果要如何处理（诸如此类的不同情况貌似有很多）；甚至说每个unit里面的计算（每个</w:t>
-      </w:r>
-      <w:bookmarkStart w:id="0" w:name="_GoBack"/>
-      <w:bookmarkEnd w:id="0"/>
-      <w:r>
-        <w:rPr>
-          <w:rFonts w:hint="eastAsia"/>
-          <w:vertAlign w:val="baseline"/>
-          <w:lang w:val="en-US" w:eastAsia="zh-CN"/>
-        </w:rPr>
-        <w:t>计算单元的公式都涉及到了8次矩阵乘法（为了算出门控和传递信息）、3次矩阵对应元素相乘（为了算出状态信息）和多次的激活函数运算），当输入张量的数据很大时会有很大的计算量（应该也会很耗时），这个能不能优化？为此我找到个叫GRU的使用效果和LSTM相当但参数更少，可以用来构建大训练量的模型，之后去了解下！:)</w:t>
-      </w:r>
+        <w:t>这里是按照空（也就是全零）来开始计算的，如果第一部的输入是别的模型的结果要如何处理（诸如此类的不同情况貌似有很多）；甚至说每个unit里面的计算（每个计算单元的公式都涉及到了8次矩阵乘法（为了算出门控和传递信息）、3次矩阵对应元素相乘（为了算出状态信息）和多次的激活函数运算），当输入张量的数据很大时会有很大的计算量（应该也会很耗时），这个能不能优化？为此我找到个叫GRU的使用效果和LSTM相当但参数更少，可以用来构建大训练量的模型，之后去了解下！:)</w:t>
+      </w:r>
+    </w:p>
+    <w:p>
+      <w:pPr>
+        <w:numPr>
+          <w:ilvl w:val="0"/>
+          <w:numId w:val="1"/>
+        </w:numPr>
+        <w:ind w:left="420" w:leftChars="0" w:hanging="420" w:firstLineChars="0"/>
+        <w:rPr>
+          <w:rFonts w:hint="default"/>
+          <w:b/>
+          <w:bCs/>
+          <w:sz w:val="28"/>
+          <w:szCs w:val="28"/>
+          <w:lang w:val="en-US" w:eastAsia="zh-CN"/>
+        </w:rPr>
+      </w:pPr>
+      <w:r>
+        <w:rPr>
+          <w:rFonts w:hint="eastAsia"/>
+          <w:b/>
+          <w:bCs/>
+          <w:sz w:val="28"/>
+          <w:szCs w:val="28"/>
+          <w:lang w:val="en-US" w:eastAsia="zh-CN"/>
+        </w:rPr>
+        <w:t>心得</w:t>
+      </w:r>
+    </w:p>
+    <w:p>
+      <w:pPr>
+        <w:numPr>
+          <w:ilvl w:val="0"/>
+          <w:numId w:val="0"/>
+        </w:numPr>
+        <w:ind w:firstLine="420" w:firstLineChars="0"/>
+        <w:rPr>
+          <w:rFonts w:hint="eastAsia"/>
+          <w:vertAlign w:val="baseline"/>
+          <w:lang w:val="en-US" w:eastAsia="zh-CN"/>
+        </w:rPr>
+      </w:pPr>
+      <w:r>
+        <w:rPr>
+          <w:rFonts w:hint="eastAsia"/>
+          <w:vertAlign w:val="baseline"/>
+          <w:lang w:val="en-US" w:eastAsia="zh-CN"/>
+        </w:rPr>
+        <w:t>想做一个算法工程师能在短时间内复现论文代码的能力是必须的，而且复现论文代码的过程也是对论文方法加深理解的过程。目前我理论知识薄弱，代码能力不足，日常学习应该以看领域论文、学习深度学习框架为主，每天也要划出一段时间用来学习基础的机器学习和自然语言课程（例如B站上的视频课）。数学知识可能暂时不会去系统的学习，而是用到啥学啥。这是我到农历年的学习计划，可以随时增删改：</w:t>
+      </w:r>
+    </w:p>
+    <w:p>
+      <w:pPr>
+        <w:numPr>
+          <w:ilvl w:val="0"/>
+          <w:numId w:val="0"/>
+        </w:numPr>
+        <w:ind w:firstLine="420" w:firstLineChars="0"/>
+        <w:rPr>
+          <w:rFonts w:hint="default"/>
+          <w:vertAlign w:val="baseline"/>
+          <w:lang w:val="en-US" w:eastAsia="zh-CN"/>
+        </w:rPr>
+      </w:pPr>
+      <w:r>
+        <w:rPr>
+          <w:rFonts w:hint="default"/>
+          <w:vertAlign w:val="baseline"/>
+          <w:lang w:val="en-US" w:eastAsia="zh-CN"/>
+        </w:rPr>
+        <w:t>1、建立模型从工具入手，熟悉Git上NER</w:t>
+      </w:r>
+      <w:r>
+        <w:rPr>
+          <w:rFonts w:hint="eastAsia"/>
+          <w:vertAlign w:val="baseline"/>
+          <w:lang w:val="en-US" w:eastAsia="zh-CN"/>
+        </w:rPr>
+        <w:t>工程（已下载）</w:t>
+      </w:r>
+      <w:r>
+        <w:rPr>
+          <w:rFonts w:hint="default"/>
+          <w:vertAlign w:val="baseline"/>
+          <w:lang w:val="en-US" w:eastAsia="zh-CN"/>
+        </w:rPr>
+        <w:t>输入输出，熟悉数据后再慢慢了解背后数学原理。熟练使用GitHub。</w:t>
+      </w:r>
+    </w:p>
+    <w:p>
+      <w:pPr>
+        <w:numPr>
+          <w:ilvl w:val="0"/>
+          <w:numId w:val="0"/>
+        </w:numPr>
+        <w:ind w:firstLine="420" w:firstLineChars="0"/>
+        <w:rPr>
+          <w:rFonts w:hint="default"/>
+          <w:vertAlign w:val="baseline"/>
+          <w:lang w:val="en-US" w:eastAsia="zh-CN"/>
+        </w:rPr>
+      </w:pPr>
+      <w:r>
+        <w:rPr>
+          <w:rFonts w:hint="default"/>
+          <w:vertAlign w:val="baseline"/>
+          <w:lang w:val="en-US" w:eastAsia="zh-CN"/>
+        </w:rPr>
+        <w:t>2、熟悉Niutensor，争取用实验室开源框架实现一个NER系统（下学期目标）</w:t>
+      </w:r>
+    </w:p>
+    <w:p>
+      <w:pPr>
+        <w:numPr>
+          <w:ilvl w:val="0"/>
+          <w:numId w:val="0"/>
+        </w:numPr>
+        <w:ind w:firstLine="420" w:firstLineChars="0"/>
+        <w:rPr>
+          <w:rFonts w:hint="default"/>
+          <w:vertAlign w:val="baseline"/>
+          <w:lang w:val="en-US" w:eastAsia="zh-CN"/>
+        </w:rPr>
+      </w:pPr>
+      <w:r>
+        <w:rPr>
+          <w:rFonts w:hint="default"/>
+          <w:vertAlign w:val="baseline"/>
+          <w:lang w:val="en-US" w:eastAsia="zh-CN"/>
+        </w:rPr>
+        <w:t>3、学习b站上斯坦福NLP课程（已收藏），Git上有夕小萌追剧笔记，参照学习。自己写笔记发博客（稀土掘金）。</w:t>
+      </w:r>
+    </w:p>
+    <w:p>
+      <w:pPr>
+        <w:numPr>
+          <w:ilvl w:val="0"/>
+          <w:numId w:val="0"/>
+        </w:numPr>
+        <w:ind w:firstLine="420" w:firstLineChars="0"/>
+        <w:rPr>
+          <w:rFonts w:hint="default"/>
+          <w:vertAlign w:val="baseline"/>
+          <w:lang w:val="en-US" w:eastAsia="zh-CN"/>
+        </w:rPr>
+      </w:pPr>
+      <w:r>
+        <w:rPr>
+          <w:rFonts w:hint="default"/>
+          <w:vertAlign w:val="baseline"/>
+          <w:lang w:val="en-US" w:eastAsia="zh-CN"/>
+        </w:rPr>
+        <w:t>4、精读Neural Network Methods of NLP（NLP书籍，新手一本这个加一本圣经足矣）西瓜书（机器学习入门书籍）。用博客写笔记和总结。</w:t>
+      </w:r>
+    </w:p>
+    <w:p>
+      <w:pPr>
+        <w:numPr>
+          <w:ilvl w:val="0"/>
+          <w:numId w:val="0"/>
+        </w:numPr>
+        <w:ind w:firstLine="420" w:firstLineChars="0"/>
+        <w:rPr>
+          <w:rFonts w:hint="default"/>
+          <w:vertAlign w:val="baseline"/>
+          <w:lang w:val="en-US" w:eastAsia="zh-CN"/>
+        </w:rPr>
+      </w:pPr>
+      <w:r>
+        <w:rPr>
+          <w:rFonts w:hint="default"/>
+          <w:vertAlign w:val="baseline"/>
+          <w:lang w:val="en-US" w:eastAsia="zh-CN"/>
+        </w:rPr>
+        <w:t>5、熟练掌握python、C++两门编程语言和一个深度学习框架（tensorflow）。用博客写笔记和总结。</w:t>
+      </w:r>
+    </w:p>
+    <w:p>
+      <w:pPr>
+        <w:numPr>
+          <w:ilvl w:val="0"/>
+          <w:numId w:val="0"/>
+        </w:numPr>
+        <w:ind w:firstLine="420" w:firstLineChars="0"/>
+        <w:rPr>
+          <w:rFonts w:hint="default"/>
+          <w:vertAlign w:val="baseline"/>
+          <w:lang w:val="en-US" w:eastAsia="zh-CN"/>
+        </w:rPr>
+      </w:pPr>
+      <w:r>
+        <w:rPr>
+          <w:rFonts w:hint="default"/>
+          <w:vertAlign w:val="baseline"/>
+          <w:lang w:val="en-US" w:eastAsia="zh-CN"/>
+        </w:rPr>
+        <w:t>6、每周精读3~5篇领域论文。a/从大神博客（已收藏）NER综述推荐论文里面找领域核心论文组。b/整理或找到近五年NER领域论文列表，读完核心论文读。注意精读的标准，也没必要每篇都精读，读有用的。读经典论文时配置源代码加深理解。用博客写笔记和总结。</w:t>
+      </w:r>
+    </w:p>
+    <w:p>
+      <w:pPr>
+        <w:numPr>
+          <w:ilvl w:val="0"/>
+          <w:numId w:val="0"/>
+        </w:numPr>
+        <w:ind w:firstLine="420" w:firstLineChars="0"/>
+        <w:rPr>
+          <w:rFonts w:hint="default"/>
+          <w:vertAlign w:val="baseline"/>
+          <w:lang w:val="en-US" w:eastAsia="zh-CN"/>
+        </w:rPr>
+      </w:pPr>
+      <w:r>
+        <w:rPr>
+          <w:rFonts w:hint="default"/>
+          <w:vertAlign w:val="baseline"/>
+          <w:lang w:val="en-US" w:eastAsia="zh-CN"/>
+        </w:rPr>
+        <w:t>7、坚持编写博客，加深理解、防止遗忘。熟练使用markdown语言。</w:t>
+      </w:r>
+    </w:p>
+    <w:p>
+      <w:pPr>
+        <w:numPr>
+          <w:ilvl w:val="0"/>
+          <w:numId w:val="0"/>
+        </w:numPr>
+        <w:ind w:firstLine="420" w:firstLineChars="0"/>
+        <w:rPr>
+          <w:rFonts w:hint="default"/>
+          <w:vertAlign w:val="baseline"/>
+          <w:lang w:val="en-US" w:eastAsia="zh-CN"/>
+        </w:rPr>
+      </w:pPr>
+      <w:r>
+        <w:rPr>
+          <w:rFonts w:hint="eastAsia"/>
+          <w:vertAlign w:val="baseline"/>
+          <w:lang w:val="en-US" w:eastAsia="zh-CN"/>
+        </w:rPr>
+        <w:t>其中以读论文、读书、看视频课、研究项目代码为主，希望在研二时已经可以在领域内独立思考问题，发现问题，并能够参加一些比赛。加油吧！</w:t>
+      </w:r>
+    </w:p>
+    <w:p>
+      <w:pPr>
+        <w:numPr>
+          <w:ilvl w:val="0"/>
+          <w:numId w:val="0"/>
+        </w:numPr>
+        <w:ind w:firstLine="420" w:firstLineChars="0"/>
+        <w:rPr>
+          <w:rFonts w:hint="default"/>
+          <w:vertAlign w:val="baseline"/>
+          <w:lang w:val="en-US" w:eastAsia="zh-CN"/>
+        </w:rPr>
+      </w:pPr>
     </w:p>
     <w:sectPr>
       <w:pgSz w:w="11906" w:h="16838"/>
@@ -3293,6 +3568,15 @@
       <w:lang w:val="en-US" w:eastAsia="zh-CN" w:bidi="ar"/>
     </w:rPr>
   </w:style>
+  <w:style w:type="character" w:styleId="7">
+    <w:name w:val="Hyperlink"/>
+    <w:basedOn w:val="6"/>
+    <w:uiPriority w:val="0"/>
+    <w:rPr>
+      <w:color w:val="0000FF"/>
+      <w:u w:val="single"/>
+    </w:rPr>
+  </w:style>
 </w:styles>
 </file>
 
